--- a/sumDoc/Re模块.docx
+++ b/sumDoc/Re模块.docx
@@ -16,6 +16,76 @@
           <w:lang w:val="en-US" w:eastAsia="zh-CN"/>
         </w:rPr>
         <w:t>Re模块</w:t>
+      </w:r>
+    </w:p>
+    <w:p>
+      <w:pPr>
+        <w:jc w:val="center"/>
+        <w:rPr>
+          <w:rFonts w:hint="eastAsia"/>
+          <w:lang w:val="en-US" w:eastAsia="zh-CN"/>
+        </w:rPr>
+      </w:pPr>
+    </w:p>
+    <w:p>
+      <w:pPr>
+        <w:jc w:val="center"/>
+        <w:rPr>
+          <w:rFonts w:hint="eastAsia"/>
+          <w:lang w:val="en-US" w:eastAsia="zh-CN"/>
+        </w:rPr>
+      </w:pPr>
+      <w:r>
+        <w:rPr>
+          <w:rFonts w:hint="eastAsia" w:ascii="宋体" w:hAnsi="宋体" w:eastAsia="宋体" w:cs="宋体"/>
+          <w:sz w:val="24"/>
+          <w:szCs w:val="24"/>
+          <w:lang w:val="en-US" w:eastAsia="zh-CN"/>
+        </w:rPr>
+        <w:t>练习：</w:t>
+      </w:r>
+      <w:bookmarkStart w:id="0" w:name="_GoBack"/>
+      <w:bookmarkEnd w:id="0"/>
+      <w:r>
+        <w:rPr>
+          <w:rFonts w:ascii="宋体" w:hAnsi="宋体" w:eastAsia="宋体" w:cs="宋体"/>
+          <w:sz w:val="24"/>
+          <w:szCs w:val="24"/>
+        </w:rPr>
+        <w:fldChar w:fldCharType="begin"/>
+      </w:r>
+      <w:r>
+        <w:rPr>
+          <w:rFonts w:ascii="宋体" w:hAnsi="宋体" w:eastAsia="宋体" w:cs="宋体"/>
+          <w:sz w:val="24"/>
+          <w:szCs w:val="24"/>
+        </w:rPr>
+        <w:instrText xml:space="preserve"> HYPERLINK "https://www.lagou.com/lgeduarticle/33812.html" </w:instrText>
+      </w:r>
+      <w:r>
+        <w:rPr>
+          <w:rFonts w:ascii="宋体" w:hAnsi="宋体" w:eastAsia="宋体" w:cs="宋体"/>
+          <w:sz w:val="24"/>
+          <w:szCs w:val="24"/>
+        </w:rPr>
+        <w:fldChar w:fldCharType="separate"/>
+      </w:r>
+      <w:r>
+        <w:rPr>
+          <w:rStyle w:val="4"/>
+          <w:rFonts w:ascii="宋体" w:hAnsi="宋体" w:eastAsia="宋体" w:cs="宋体"/>
+          <w:sz w:val="24"/>
+          <w:szCs w:val="24"/>
+        </w:rPr>
+        <w:t>https://www.lagou.com/lgeduarticle/33812.html</w:t>
+      </w:r>
+      <w:r>
+        <w:rPr>
+          <w:rFonts w:ascii="宋体" w:hAnsi="宋体" w:eastAsia="宋体" w:cs="宋体"/>
+          <w:sz w:val="24"/>
+          <w:szCs w:val="24"/>
+        </w:rPr>
+        <w:fldChar w:fldCharType="end"/>
       </w:r>
     </w:p>
     <w:p>
@@ -139,19 +209,21 @@
       <w:pPr>
         <w:widowControl w:val="0"/>
         <w:numPr>
-          <w:numId w:val="0"/>
-        </w:numPr>
-        <w:jc w:val="left"/>
-        <w:rPr>
-          <w:rFonts w:hint="eastAsia"/>
-          <w:lang w:val="en-US" w:eastAsia="zh-CN"/>
-        </w:rPr>
-      </w:pPr>
-    </w:p>
-    <w:p>
-      <w:pPr>
-        <w:widowControl w:val="0"/>
-        <w:numPr>
+          <w:ilvl w:val="0"/>
+          <w:numId w:val="0"/>
+        </w:numPr>
+        <w:jc w:val="left"/>
+        <w:rPr>
+          <w:rFonts w:hint="eastAsia"/>
+          <w:lang w:val="en-US" w:eastAsia="zh-CN"/>
+        </w:rPr>
+      </w:pPr>
+    </w:p>
+    <w:p>
+      <w:pPr>
+        <w:widowControl w:val="0"/>
+        <w:numPr>
+          <w:ilvl w:val="0"/>
           <w:numId w:val="0"/>
         </w:numPr>
         <w:jc w:val="left"/>
@@ -204,6 +276,7 @@
       <w:pPr>
         <w:widowControl w:val="0"/>
         <w:numPr>
+          <w:ilvl w:val="0"/>
           <w:numId w:val="0"/>
         </w:numPr>
         <w:jc w:val="left"/>
@@ -217,6 +290,7 @@
       <w:pPr>
         <w:widowControl w:val="0"/>
         <w:numPr>
+          <w:ilvl w:val="0"/>
           <w:numId w:val="0"/>
         </w:numPr>
         <w:jc w:val="left"/>
@@ -237,6 +311,7 @@
       <w:pPr>
         <w:widowControl w:val="0"/>
         <w:numPr>
+          <w:ilvl w:val="0"/>
           <w:numId w:val="0"/>
         </w:numPr>
         <w:jc w:val="left"/>
@@ -289,71 +364,77 @@
       <w:pPr>
         <w:widowControl w:val="0"/>
         <w:numPr>
-          <w:numId w:val="0"/>
-        </w:numPr>
-        <w:jc w:val="left"/>
-        <w:rPr>
-          <w:rFonts w:hint="eastAsia"/>
-          <w:lang w:val="en-US" w:eastAsia="zh-CN"/>
-        </w:rPr>
-      </w:pPr>
-    </w:p>
-    <w:p>
-      <w:pPr>
-        <w:widowControl w:val="0"/>
-        <w:numPr>
-          <w:numId w:val="0"/>
-        </w:numPr>
-        <w:jc w:val="left"/>
-        <w:rPr>
-          <w:rFonts w:hint="eastAsia"/>
-          <w:lang w:val="en-US" w:eastAsia="zh-CN"/>
-        </w:rPr>
-      </w:pPr>
-    </w:p>
-    <w:p>
-      <w:pPr>
-        <w:widowControl w:val="0"/>
-        <w:numPr>
-          <w:numId w:val="0"/>
-        </w:numPr>
-        <w:jc w:val="left"/>
-        <w:rPr>
-          <w:rFonts w:hint="eastAsia"/>
-          <w:lang w:val="en-US" w:eastAsia="zh-CN"/>
-        </w:rPr>
-      </w:pPr>
-    </w:p>
-    <w:p>
-      <w:pPr>
-        <w:widowControl w:val="0"/>
-        <w:numPr>
-          <w:numId w:val="0"/>
-        </w:numPr>
-        <w:jc w:val="left"/>
-        <w:rPr>
-          <w:rFonts w:hint="eastAsia"/>
-          <w:lang w:val="en-US" w:eastAsia="zh-CN"/>
-        </w:rPr>
-      </w:pPr>
-    </w:p>
-    <w:p>
-      <w:pPr>
-        <w:widowControl w:val="0"/>
-        <w:numPr>
-          <w:numId w:val="0"/>
-        </w:numPr>
-        <w:jc w:val="left"/>
-        <w:rPr>
-          <w:rFonts w:hint="eastAsia"/>
-          <w:lang w:val="en-US" w:eastAsia="zh-CN"/>
-        </w:rPr>
-      </w:pPr>
-    </w:p>
-    <w:p>
-      <w:pPr>
-        <w:widowControl w:val="0"/>
-        <w:numPr>
+          <w:ilvl w:val="0"/>
+          <w:numId w:val="0"/>
+        </w:numPr>
+        <w:jc w:val="left"/>
+        <w:rPr>
+          <w:rFonts w:hint="eastAsia"/>
+          <w:lang w:val="en-US" w:eastAsia="zh-CN"/>
+        </w:rPr>
+      </w:pPr>
+    </w:p>
+    <w:p>
+      <w:pPr>
+        <w:widowControl w:val="0"/>
+        <w:numPr>
+          <w:ilvl w:val="0"/>
+          <w:numId w:val="0"/>
+        </w:numPr>
+        <w:jc w:val="left"/>
+        <w:rPr>
+          <w:rFonts w:hint="eastAsia"/>
+          <w:lang w:val="en-US" w:eastAsia="zh-CN"/>
+        </w:rPr>
+      </w:pPr>
+    </w:p>
+    <w:p>
+      <w:pPr>
+        <w:widowControl w:val="0"/>
+        <w:numPr>
+          <w:ilvl w:val="0"/>
+          <w:numId w:val="0"/>
+        </w:numPr>
+        <w:jc w:val="left"/>
+        <w:rPr>
+          <w:rFonts w:hint="eastAsia"/>
+          <w:lang w:val="en-US" w:eastAsia="zh-CN"/>
+        </w:rPr>
+      </w:pPr>
+    </w:p>
+    <w:p>
+      <w:pPr>
+        <w:widowControl w:val="0"/>
+        <w:numPr>
+          <w:ilvl w:val="0"/>
+          <w:numId w:val="0"/>
+        </w:numPr>
+        <w:jc w:val="left"/>
+        <w:rPr>
+          <w:rFonts w:hint="eastAsia"/>
+          <w:lang w:val="en-US" w:eastAsia="zh-CN"/>
+        </w:rPr>
+      </w:pPr>
+    </w:p>
+    <w:p>
+      <w:pPr>
+        <w:widowControl w:val="0"/>
+        <w:numPr>
+          <w:ilvl w:val="0"/>
+          <w:numId w:val="0"/>
+        </w:numPr>
+        <w:jc w:val="left"/>
+        <w:rPr>
+          <w:rFonts w:hint="eastAsia"/>
+          <w:lang w:val="en-US" w:eastAsia="zh-CN"/>
+        </w:rPr>
+      </w:pPr>
+    </w:p>
+    <w:p>
+      <w:pPr>
+        <w:widowControl w:val="0"/>
+        <w:numPr>
+          <w:ilvl w:val="0"/>
           <w:numId w:val="0"/>
         </w:numPr>
         <w:jc w:val="left"/>
@@ -374,6 +455,7 @@
       <w:pPr>
         <w:widowControl w:val="0"/>
         <w:numPr>
+          <w:ilvl w:val="0"/>
           <w:numId w:val="0"/>
         </w:numPr>
         <w:jc w:val="left"/>
@@ -430,6 +512,7 @@
       <w:pPr>
         <w:widowControl w:val="0"/>
         <w:numPr>
+          <w:ilvl w:val="0"/>
           <w:numId w:val="0"/>
         </w:numPr>
         <w:jc w:val="left"/>
@@ -653,6 +736,7 @@
       <w:pPr>
         <w:widowControl w:val="0"/>
         <w:numPr>
+          <w:ilvl w:val="0"/>
           <w:numId w:val="0"/>
         </w:numPr>
         <w:jc w:val="left"/>
@@ -769,6 +853,7 @@
       <w:pPr>
         <w:widowControl w:val="0"/>
         <w:numPr>
+          <w:ilvl w:val="0"/>
           <w:numId w:val="0"/>
         </w:numPr>
         <w:jc w:val="left"/>
@@ -942,40 +1027,42 @@
         </w:rPr>
         <w:t>打印出替换后的字符串</w:t>
       </w:r>
-      <w:bookmarkStart w:id="0" w:name="_GoBack"/>
-      <w:bookmarkEnd w:id="0"/>
-    </w:p>
-    <w:p>
-      <w:pPr>
-        <w:widowControl w:val="0"/>
-        <w:numPr>
-          <w:numId w:val="0"/>
-        </w:numPr>
-        <w:jc w:val="left"/>
-      </w:pPr>
-    </w:p>
-    <w:p>
-      <w:pPr>
-        <w:widowControl w:val="0"/>
-        <w:numPr>
-          <w:numId w:val="0"/>
-        </w:numPr>
-        <w:jc w:val="left"/>
-      </w:pPr>
-    </w:p>
-    <w:p>
-      <w:pPr>
-        <w:widowControl w:val="0"/>
-        <w:numPr>
-          <w:numId w:val="0"/>
-        </w:numPr>
-        <w:jc w:val="left"/>
-      </w:pPr>
-    </w:p>
-    <w:p>
-      <w:pPr>
-        <w:widowControl w:val="0"/>
-        <w:numPr>
+    </w:p>
+    <w:p>
+      <w:pPr>
+        <w:widowControl w:val="0"/>
+        <w:numPr>
+          <w:ilvl w:val="0"/>
+          <w:numId w:val="0"/>
+        </w:numPr>
+        <w:jc w:val="left"/>
+      </w:pPr>
+    </w:p>
+    <w:p>
+      <w:pPr>
+        <w:widowControl w:val="0"/>
+        <w:numPr>
+          <w:ilvl w:val="0"/>
+          <w:numId w:val="0"/>
+        </w:numPr>
+        <w:jc w:val="left"/>
+      </w:pPr>
+    </w:p>
+    <w:p>
+      <w:pPr>
+        <w:widowControl w:val="0"/>
+        <w:numPr>
+          <w:ilvl w:val="0"/>
+          <w:numId w:val="0"/>
+        </w:numPr>
+        <w:jc w:val="left"/>
+      </w:pPr>
+    </w:p>
+    <w:p>
+      <w:pPr>
+        <w:widowControl w:val="0"/>
+        <w:numPr>
+          <w:ilvl w:val="0"/>
           <w:numId w:val="0"/>
         </w:numPr>
         <w:jc w:val="left"/>
@@ -1108,7 +1195,7 @@
   <w:docDefaults>
     <w:rPrDefault>
       <w:rPr>
-        <w:rFonts w:asciiTheme="minorHAnsi" w:hAnsiTheme="minorHAnsi" w:eastAsiaTheme="minorEastAsia" w:cstheme="minorBidi"/>
+        <w:rFonts w:ascii="Times New Roman" w:hAnsi="Times New Roman" w:eastAsia="宋体" w:cs="Times New Roman"/>
       </w:rPr>
     </w:rPrDefault>
   </w:docDefaults>
@@ -1397,6 +1484,15 @@
       </w:tblCellMar>
     </w:tblPr>
   </w:style>
+  <w:style w:type="character" w:styleId="4">
+    <w:name w:val="Hyperlink"/>
+    <w:basedOn w:val="3"/>
+    <w:uiPriority w:val="0"/>
+    <w:rPr>
+      <w:color w:val="0000FF"/>
+      <w:u w:val="single"/>
+    </w:rPr>
+  </w:style>
 </w:styles>
 </file>
 
